--- a/Presentations/mini summary.docx
+++ b/Presentations/mini summary.docx
@@ -1166,7 +1166,7 @@
           </mc:Choice>
           <mc:Fallback>
             <w:pict>
-              <v:shapetype w14:anchorId="18DB0CDA" id="_x0000_t32" coordsize="21600,21600" o:spt="32" o:oned="t" path="m,l21600,21600e" filled="f">
+              <v:shapetype w14:anchorId="680968AC" id="_x0000_t32" coordsize="21600,21600" o:spt="32" o:oned="t" path="m,l21600,21600e" filled="f">
                 <v:path arrowok="t" fillok="f" o:connecttype="none"/>
                 <o:lock v:ext="edit" shapetype="t"/>
               </v:shapetype>
@@ -1779,7 +1779,7 @@
           </mc:Choice>
           <mc:Fallback>
             <w:pict>
-              <v:shape w14:anchorId="5D4F6019" id="Straight Arrow Connector 15" o:spid="_x0000_s1026" type="#_x0000_t32" style="position:absolute;margin-left:221.1pt;margin-top:90.9pt;width:125.9pt;height:59.4pt;flip:x;z-index:251678720;visibility:visible;mso-wrap-style:square;mso-wrap-distance-left:9pt;mso-wrap-distance-top:0;mso-wrap-distance-right:9pt;mso-wrap-distance-bottom:0;mso-position-horizontal:absolute;mso-position-horizontal-relative:text;mso-position-vertical:absolute;mso-position-vertical-relative:text" o:gfxdata="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" strokecolor="#4472c4 [3204]" strokeweight=".5pt">
+              <v:shape w14:anchorId="1ACB7E83" id="Straight Arrow Connector 15" o:spid="_x0000_s1026" type="#_x0000_t32" style="position:absolute;margin-left:221.1pt;margin-top:90.9pt;width:125.9pt;height:59.4pt;flip:x;z-index:251678720;visibility:visible;mso-wrap-style:square;mso-wrap-distance-left:9pt;mso-wrap-distance-top:0;mso-wrap-distance-right:9pt;mso-wrap-distance-bottom:0;mso-position-horizontal:absolute;mso-position-horizontal-relative:text;mso-position-vertical:absolute;mso-position-vertical-relative:text" o:gfxdata="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" strokecolor="#4472c4 [3204]" strokeweight=".5pt">
                 <v:stroke endarrow="block" joinstyle="miter"/>
               </v:shape>
             </w:pict>
@@ -1846,7 +1846,7 @@
           </mc:Choice>
           <mc:Fallback>
             <w:pict>
-              <v:shape w14:anchorId="0DCA5878" id="Straight Arrow Connector 14" o:spid="_x0000_s1026" type="#_x0000_t32" style="position:absolute;margin-left:180.75pt;margin-top:99.25pt;width:0;height:36.85pt;z-index:251677696;visibility:visible;mso-wrap-style:square;mso-wrap-distance-left:9pt;mso-wrap-distance-top:0;mso-wrap-distance-right:9pt;mso-wrap-distance-bottom:0;mso-position-horizontal:absolute;mso-position-horizontal-relative:text;mso-position-vertical:absolute;mso-position-vertical-relative:text" o:gfxdata="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" strokecolor="#4472c4 [3204]" strokeweight=".5pt">
+              <v:shape w14:anchorId="7A879563" id="Straight Arrow Connector 14" o:spid="_x0000_s1026" type="#_x0000_t32" style="position:absolute;margin-left:180.75pt;margin-top:99.25pt;width:0;height:36.85pt;z-index:251677696;visibility:visible;mso-wrap-style:square;mso-wrap-distance-left:9pt;mso-wrap-distance-top:0;mso-wrap-distance-right:9pt;mso-wrap-distance-bottom:0;mso-position-horizontal:absolute;mso-position-horizontal-relative:text;mso-position-vertical:absolute;mso-position-vertical-relative:text" o:gfxdata="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" strokecolor="#4472c4 [3204]" strokeweight=".5pt">
                 <v:stroke endarrow="block" joinstyle="miter"/>
               </v:shape>
             </w:pict>
@@ -1913,7 +1913,7 @@
           </mc:Choice>
           <mc:Fallback>
             <w:pict>
-              <v:shape w14:anchorId="431F8487" id="Straight Arrow Connector 13" o:spid="_x0000_s1026" type="#_x0000_t32" style="position:absolute;margin-left:180.85pt;margin-top:23.25pt;width:0;height:34.05pt;z-index:251676672;visibility:visible;mso-wrap-style:square;mso-wrap-distance-left:9pt;mso-wrap-distance-top:0;mso-wrap-distance-right:9pt;mso-wrap-distance-bottom:0;mso-position-horizontal:absolute;mso-position-horizontal-relative:text;mso-position-vertical:absolute;mso-position-vertical-relative:text" o:gfxdata="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" strokecolor="#4472c4 [3204]" strokeweight=".5pt">
+              <v:shape w14:anchorId="2270A599" id="Straight Arrow Connector 13" o:spid="_x0000_s1026" type="#_x0000_t32" style="position:absolute;margin-left:180.85pt;margin-top:23.25pt;width:0;height:34.05pt;z-index:251676672;visibility:visible;mso-wrap-style:square;mso-wrap-distance-left:9pt;mso-wrap-distance-top:0;mso-wrap-distance-right:9pt;mso-wrap-distance-bottom:0;mso-position-horizontal:absolute;mso-position-horizontal-relative:text;mso-position-vertical:absolute;mso-position-vertical-relative:text" o:gfxdata="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" strokecolor="#4472c4 [3204]" strokeweight=".5pt">
                 <v:stroke endarrow="block" joinstyle="miter"/>
               </v:shape>
             </w:pict>
@@ -3080,15 +3080,11 @@
           <w:numId w:val="7"/>
         </w:numPr>
         <w:rPr>
-          <w:b/>
-          <w:bCs/>
-          <w:color w:val="000000" w:themeColor="text1"/>
-        </w:rPr>
-      </w:pPr>
-      <w:r>
-        <w:rPr>
-          <w:b/>
-          <w:bCs/>
+          <w:color w:val="000000" w:themeColor="text1"/>
+        </w:rPr>
+      </w:pPr>
+      <w:r>
+        <w:rPr>
           <w:color w:val="000000" w:themeColor="text1"/>
         </w:rPr>
         <w:t>Event level:</w:t>
@@ -3102,18 +3098,14 @@
           <w:numId w:val="7"/>
         </w:numPr>
         <w:rPr>
-          <w:b/>
-          <w:bCs/>
-          <w:color w:val="000000" w:themeColor="text1"/>
-        </w:rPr>
-      </w:pPr>
-      <w:r>
-        <w:rPr>
-          <w:b/>
-          <w:bCs/>
-          <w:color w:val="000000" w:themeColor="text1"/>
-        </w:rPr>
-        <w:t>Case level:</w:t>
+          <w:color w:val="000000" w:themeColor="text1"/>
+        </w:rPr>
+      </w:pPr>
+      <w:r>
+        <w:rPr>
+          <w:color w:val="000000" w:themeColor="text1"/>
+        </w:rPr>
+        <w:t>Activity Level:</w:t>
       </w:r>
     </w:p>
     <w:p>
@@ -3124,18 +3116,14 @@
           <w:numId w:val="7"/>
         </w:numPr>
         <w:rPr>
-          <w:b/>
-          <w:bCs/>
-          <w:color w:val="000000" w:themeColor="text1"/>
-        </w:rPr>
-      </w:pPr>
-      <w:r>
-        <w:rPr>
-          <w:b/>
-          <w:bCs/>
-          <w:color w:val="000000" w:themeColor="text1"/>
-        </w:rPr>
-        <w:t>Activity Level:</w:t>
+          <w:color w:val="000000" w:themeColor="text1"/>
+        </w:rPr>
+      </w:pPr>
+      <w:r>
+        <w:rPr>
+          <w:color w:val="000000" w:themeColor="text1"/>
+        </w:rPr>
+        <w:t>Case level:</w:t>
       </w:r>
     </w:p>
     <w:p>
@@ -3146,18 +3134,20 @@
           <w:numId w:val="7"/>
         </w:numPr>
         <w:rPr>
-          <w:b/>
-          <w:bCs/>
-          <w:color w:val="000000" w:themeColor="text1"/>
-        </w:rPr>
-      </w:pPr>
-      <w:r>
-        <w:rPr>
-          <w:b/>
-          <w:bCs/>
-          <w:color w:val="000000" w:themeColor="text1"/>
-        </w:rPr>
-        <w:t>Log Level:</w:t>
+          <w:color w:val="000000" w:themeColor="text1"/>
+        </w:rPr>
+      </w:pPr>
+      <w:r>
+        <w:rPr>
+          <w:color w:val="000000" w:themeColor="text1"/>
+        </w:rPr>
+        <w:t>Trace Level:</w:t>
+      </w:r>
+      <w:r>
+        <w:rPr>
+          <w:color w:val="000000" w:themeColor="text1"/>
+        </w:rPr>
+        <w:t xml:space="preserve"> </w:t>
       </w:r>
     </w:p>
     <w:p>
@@ -3168,6 +3158,26 @@
           <w:numId w:val="7"/>
         </w:numPr>
         <w:rPr>
+          <w:color w:val="000000" w:themeColor="text1"/>
+        </w:rPr>
+      </w:pPr>
+      <w:r>
+        <w:rPr>
+          <w:color w:val="000000" w:themeColor="text1"/>
+        </w:rPr>
+        <w:t>Log Level:</w:t>
+      </w:r>
+    </w:p>
+    <w:p>
+      <w:pPr>
+        <w:rPr>
+          <w:color w:val="000000" w:themeColor="text1"/>
+        </w:rPr>
+      </w:pPr>
+    </w:p>
+    <w:p>
+      <w:pPr>
+        <w:rPr>
           <w:b/>
           <w:bCs/>
           <w:color w:val="000000" w:themeColor="text1"/>
@@ -3179,8 +3189,143 @@
           <w:bCs/>
           <w:color w:val="000000" w:themeColor="text1"/>
         </w:rPr>
-        <w:t>Trace Level:</w:t>
-      </w:r>
+        <w:t>Additional Weakness:</w:t>
+      </w:r>
+    </w:p>
+    <w:p>
+      <w:pPr>
+        <w:rPr>
+          <w:b/>
+          <w:bCs/>
+          <w:color w:val="000000" w:themeColor="text1"/>
+        </w:rPr>
+      </w:pPr>
+      <w:r>
+        <w:rPr>
+          <w:b/>
+          <w:bCs/>
+          <w:color w:val="000000" w:themeColor="text1"/>
+        </w:rPr>
+        <w:t>Time related:</w:t>
+      </w:r>
+    </w:p>
+    <w:p>
+      <w:pPr>
+        <w:pStyle w:val="ListParagraph"/>
+        <w:numPr>
+          <w:ilvl w:val="0"/>
+          <w:numId w:val="9"/>
+        </w:numPr>
+        <w:rPr>
+          <w:color w:val="000000" w:themeColor="text1"/>
+        </w:rPr>
+      </w:pPr>
+      <w:r>
+        <w:rPr>
+          <w:color w:val="000000" w:themeColor="text1"/>
+        </w:rPr>
+        <w:t>We can find out on which day all the trace instances(Cases) take a longer time or shorter time than usual and hence try to figure out the underlying conditions which lead to this situation.</w:t>
+      </w:r>
+    </w:p>
+    <w:p>
+      <w:pPr>
+        <w:pStyle w:val="ListParagraph"/>
+        <w:numPr>
+          <w:ilvl w:val="0"/>
+          <w:numId w:val="9"/>
+        </w:numPr>
+        <w:rPr>
+          <w:color w:val="000000" w:themeColor="text1"/>
+        </w:rPr>
+      </w:pPr>
+      <w:r>
+        <w:rPr>
+          <w:color w:val="000000" w:themeColor="text1"/>
+        </w:rPr>
+        <w:t xml:space="preserve">We can compare the </w:t>
+      </w:r>
+      <w:r>
+        <w:rPr>
+          <w:color w:val="000000" w:themeColor="text1"/>
+        </w:rPr>
+        <w:t>event durations from different resources and hence find out the weakest or strongest resource.</w:t>
+      </w:r>
+      <w:r>
+        <w:rPr>
+          <w:color w:val="000000" w:themeColor="text1"/>
+        </w:rPr>
+        <w:t xml:space="preserve"> The same with media.</w:t>
+      </w:r>
+    </w:p>
+    <w:p>
+      <w:pPr>
+        <w:pStyle w:val="ListParagraph"/>
+        <w:numPr>
+          <w:ilvl w:val="0"/>
+          <w:numId w:val="9"/>
+        </w:numPr>
+        <w:rPr>
+          <w:color w:val="000000" w:themeColor="text1"/>
+        </w:rPr>
+      </w:pPr>
+      <w:r>
+        <w:rPr>
+          <w:color w:val="000000" w:themeColor="text1"/>
+        </w:rPr>
+        <w:t>We can take the daily/shift wise list of completed events and check how many are pending for the next day/shift and check subtract the waiting time from duration of that event.</w:t>
+      </w:r>
+    </w:p>
+    <w:p>
+      <w:pPr>
+        <w:pStyle w:val="ListParagraph"/>
+        <w:numPr>
+          <w:ilvl w:val="0"/>
+          <w:numId w:val="9"/>
+        </w:numPr>
+        <w:rPr>
+          <w:color w:val="000000" w:themeColor="text1"/>
+        </w:rPr>
+      </w:pPr>
+      <w:r>
+        <w:rPr>
+          <w:color w:val="000000" w:themeColor="text1"/>
+        </w:rPr>
+        <w:t>We can collect the data from the experts or production in-charge of what is reason in case of delays and unlikely changes in the environment.</w:t>
+      </w:r>
+    </w:p>
+    <w:p>
+      <w:pPr>
+        <w:pStyle w:val="ListParagraph"/>
+        <w:numPr>
+          <w:ilvl w:val="0"/>
+          <w:numId w:val="9"/>
+        </w:numPr>
+        <w:rPr>
+          <w:color w:val="000000" w:themeColor="text1"/>
+        </w:rPr>
+      </w:pPr>
+    </w:p>
+    <w:p>
+      <w:pPr>
+        <w:rPr>
+          <w:color w:val="000000" w:themeColor="text1"/>
+        </w:rPr>
+      </w:pPr>
+    </w:p>
+    <w:p>
+      <w:pPr>
+        <w:rPr>
+          <w:color w:val="000000" w:themeColor="text1"/>
+        </w:rPr>
+      </w:pPr>
+    </w:p>
+    <w:p>
+      <w:pPr>
+        <w:pStyle w:val="ListParagraph"/>
+        <w:rPr>
+          <w:color w:val="000000" w:themeColor="text1"/>
+        </w:rPr>
+      </w:pPr>
     </w:p>
     <w:sectPr>
       <w:pgSz w:w="11900" w:h="16840"/>
@@ -3346,6 +3491,92 @@
     </w:lvl>
   </w:abstractNum>
   <w:abstractNum w:abstractNumId="1" w15:restartNumberingAfterBreak="0">
+    <w:nsid w:val="21F44BDA"/>
+    <w:multiLevelType w:val="hybridMultilevel"/>
+    <w:tmpl w:val="6FACB19E"/>
+    <w:lvl w:ilvl="0" w:tplc="0809000F">
+      <w:start w:val="1"/>
+      <w:numFmt w:val="decimal"/>
+      <w:lvlText w:val="%1."/>
+      <w:lvlJc w:val="left"/>
+      <w:pPr>
+        <w:ind w:left="720" w:hanging="360"/>
+      </w:pPr>
+    </w:lvl>
+    <w:lvl w:ilvl="1" w:tplc="08090019" w:tentative="1">
+      <w:start w:val="1"/>
+      <w:numFmt w:val="lowerLetter"/>
+      <w:lvlText w:val="%2."/>
+      <w:lvlJc w:val="left"/>
+      <w:pPr>
+        <w:ind w:left="1440" w:hanging="360"/>
+      </w:pPr>
+    </w:lvl>
+    <w:lvl w:ilvl="2" w:tplc="0809001B" w:tentative="1">
+      <w:start w:val="1"/>
+      <w:numFmt w:val="lowerRoman"/>
+      <w:lvlText w:val="%3."/>
+      <w:lvlJc w:val="right"/>
+      <w:pPr>
+        <w:ind w:left="2160" w:hanging="180"/>
+      </w:pPr>
+    </w:lvl>
+    <w:lvl w:ilvl="3" w:tplc="0809000F" w:tentative="1">
+      <w:start w:val="1"/>
+      <w:numFmt w:val="decimal"/>
+      <w:lvlText w:val="%4."/>
+      <w:lvlJc w:val="left"/>
+      <w:pPr>
+        <w:ind w:left="2880" w:hanging="360"/>
+      </w:pPr>
+    </w:lvl>
+    <w:lvl w:ilvl="4" w:tplc="08090019" w:tentative="1">
+      <w:start w:val="1"/>
+      <w:numFmt w:val="lowerLetter"/>
+      <w:lvlText w:val="%5."/>
+      <w:lvlJc w:val="left"/>
+      <w:pPr>
+        <w:ind w:left="3600" w:hanging="360"/>
+      </w:pPr>
+    </w:lvl>
+    <w:lvl w:ilvl="5" w:tplc="0809001B" w:tentative="1">
+      <w:start w:val="1"/>
+      <w:numFmt w:val="lowerRoman"/>
+      <w:lvlText w:val="%6."/>
+      <w:lvlJc w:val="right"/>
+      <w:pPr>
+        <w:ind w:left="4320" w:hanging="180"/>
+      </w:pPr>
+    </w:lvl>
+    <w:lvl w:ilvl="6" w:tplc="0809000F" w:tentative="1">
+      <w:start w:val="1"/>
+      <w:numFmt w:val="decimal"/>
+      <w:lvlText w:val="%7."/>
+      <w:lvlJc w:val="left"/>
+      <w:pPr>
+        <w:ind w:left="5040" w:hanging="360"/>
+      </w:pPr>
+    </w:lvl>
+    <w:lvl w:ilvl="7" w:tplc="08090019" w:tentative="1">
+      <w:start w:val="1"/>
+      <w:numFmt w:val="lowerLetter"/>
+      <w:lvlText w:val="%8."/>
+      <w:lvlJc w:val="left"/>
+      <w:pPr>
+        <w:ind w:left="5760" w:hanging="360"/>
+      </w:pPr>
+    </w:lvl>
+    <w:lvl w:ilvl="8" w:tplc="0809001B" w:tentative="1">
+      <w:start w:val="1"/>
+      <w:numFmt w:val="lowerRoman"/>
+      <w:lvlText w:val="%9."/>
+      <w:lvlJc w:val="right"/>
+      <w:pPr>
+        <w:ind w:left="6480" w:hanging="180"/>
+      </w:pPr>
+    </w:lvl>
+  </w:abstractNum>
+  <w:abstractNum w:abstractNumId="2" w15:restartNumberingAfterBreak="0">
     <w:nsid w:val="227B0AE3"/>
     <w:multiLevelType w:val="hybridMultilevel"/>
     <w:tmpl w:val="3A24CE8E"/>
@@ -3434,7 +3665,7 @@
       </w:pPr>
     </w:lvl>
   </w:abstractNum>
-  <w:abstractNum w:abstractNumId="2" w15:restartNumberingAfterBreak="0">
+  <w:abstractNum w:abstractNumId="3" w15:restartNumberingAfterBreak="0">
     <w:nsid w:val="2C2D7B8B"/>
     <w:multiLevelType w:val="hybridMultilevel"/>
     <w:tmpl w:val="B24C7DC8"/>
@@ -3520,7 +3751,7 @@
       </w:pPr>
     </w:lvl>
   </w:abstractNum>
-  <w:abstractNum w:abstractNumId="3" w15:restartNumberingAfterBreak="0">
+  <w:abstractNum w:abstractNumId="4" w15:restartNumberingAfterBreak="0">
     <w:nsid w:val="36342BDE"/>
     <w:multiLevelType w:val="hybridMultilevel"/>
     <w:tmpl w:val="B24C7DC8"/>
@@ -3606,7 +3837,96 @@
       </w:pPr>
     </w:lvl>
   </w:abstractNum>
-  <w:abstractNum w:abstractNumId="4" w15:restartNumberingAfterBreak="0">
+  <w:abstractNum w:abstractNumId="5" w15:restartNumberingAfterBreak="0">
+    <w:nsid w:val="46283418"/>
+    <w:multiLevelType w:val="hybridMultilevel"/>
+    <w:tmpl w:val="E252EFB4"/>
+    <w:lvl w:ilvl="0" w:tplc="0809000F">
+      <w:start w:val="1"/>
+      <w:numFmt w:val="decimal"/>
+      <w:lvlText w:val="%1."/>
+      <w:lvlJc w:val="left"/>
+      <w:pPr>
+        <w:ind w:left="720" w:hanging="360"/>
+      </w:pPr>
+      <w:rPr>
+        <w:rFonts w:hint="default"/>
+      </w:rPr>
+    </w:lvl>
+    <w:lvl w:ilvl="1" w:tplc="08090019" w:tentative="1">
+      <w:start w:val="1"/>
+      <w:numFmt w:val="lowerLetter"/>
+      <w:lvlText w:val="%2."/>
+      <w:lvlJc w:val="left"/>
+      <w:pPr>
+        <w:ind w:left="1440" w:hanging="360"/>
+      </w:pPr>
+    </w:lvl>
+    <w:lvl w:ilvl="2" w:tplc="0809001B" w:tentative="1">
+      <w:start w:val="1"/>
+      <w:numFmt w:val="lowerRoman"/>
+      <w:lvlText w:val="%3."/>
+      <w:lvlJc w:val="right"/>
+      <w:pPr>
+        <w:ind w:left="2160" w:hanging="180"/>
+      </w:pPr>
+    </w:lvl>
+    <w:lvl w:ilvl="3" w:tplc="0809000F" w:tentative="1">
+      <w:start w:val="1"/>
+      <w:numFmt w:val="decimal"/>
+      <w:lvlText w:val="%4."/>
+      <w:lvlJc w:val="left"/>
+      <w:pPr>
+        <w:ind w:left="2880" w:hanging="360"/>
+      </w:pPr>
+    </w:lvl>
+    <w:lvl w:ilvl="4" w:tplc="08090019" w:tentative="1">
+      <w:start w:val="1"/>
+      <w:numFmt w:val="lowerLetter"/>
+      <w:lvlText w:val="%5."/>
+      <w:lvlJc w:val="left"/>
+      <w:pPr>
+        <w:ind w:left="3600" w:hanging="360"/>
+      </w:pPr>
+    </w:lvl>
+    <w:lvl w:ilvl="5" w:tplc="0809001B" w:tentative="1">
+      <w:start w:val="1"/>
+      <w:numFmt w:val="lowerRoman"/>
+      <w:lvlText w:val="%6."/>
+      <w:lvlJc w:val="right"/>
+      <w:pPr>
+        <w:ind w:left="4320" w:hanging="180"/>
+      </w:pPr>
+    </w:lvl>
+    <w:lvl w:ilvl="6" w:tplc="0809000F" w:tentative="1">
+      <w:start w:val="1"/>
+      <w:numFmt w:val="decimal"/>
+      <w:lvlText w:val="%7."/>
+      <w:lvlJc w:val="left"/>
+      <w:pPr>
+        <w:ind w:left="5040" w:hanging="360"/>
+      </w:pPr>
+    </w:lvl>
+    <w:lvl w:ilvl="7" w:tplc="08090019" w:tentative="1">
+      <w:start w:val="1"/>
+      <w:numFmt w:val="lowerLetter"/>
+      <w:lvlText w:val="%8."/>
+      <w:lvlJc w:val="left"/>
+      <w:pPr>
+        <w:ind w:left="5760" w:hanging="360"/>
+      </w:pPr>
+    </w:lvl>
+    <w:lvl w:ilvl="8" w:tplc="0809001B" w:tentative="1">
+      <w:start w:val="1"/>
+      <w:numFmt w:val="lowerRoman"/>
+      <w:lvlText w:val="%9."/>
+      <w:lvlJc w:val="right"/>
+      <w:pPr>
+        <w:ind w:left="6480" w:hanging="180"/>
+      </w:pPr>
+    </w:lvl>
+  </w:abstractNum>
+  <w:abstractNum w:abstractNumId="6" w15:restartNumberingAfterBreak="0">
     <w:nsid w:val="571D3843"/>
     <w:multiLevelType w:val="hybridMultilevel"/>
     <w:tmpl w:val="E4A896F8"/>
@@ -3696,7 +4016,7 @@
       </w:pPr>
     </w:lvl>
   </w:abstractNum>
-  <w:abstractNum w:abstractNumId="5" w15:restartNumberingAfterBreak="0">
+  <w:abstractNum w:abstractNumId="7" w15:restartNumberingAfterBreak="0">
     <w:nsid w:val="5A1A5AD7"/>
     <w:multiLevelType w:val="hybridMultilevel"/>
     <w:tmpl w:val="C13A4CFC"/>
@@ -3785,7 +4105,7 @@
       </w:pPr>
     </w:lvl>
   </w:abstractNum>
-  <w:abstractNum w:abstractNumId="6" w15:restartNumberingAfterBreak="0">
+  <w:abstractNum w:abstractNumId="8" w15:restartNumberingAfterBreak="0">
     <w:nsid w:val="72085C8F"/>
     <w:multiLevelType w:val="hybridMultilevel"/>
     <w:tmpl w:val="44F6DD32"/>
@@ -3876,24 +4196,30 @@
     </w:lvl>
   </w:abstractNum>
   <w:num w:numId="1">
+    <w:abstractNumId w:val="3"/>
+  </w:num>
+  <w:num w:numId="2">
     <w:abstractNumId w:val="2"/>
   </w:num>
-  <w:num w:numId="2">
-    <w:abstractNumId w:val="1"/>
-  </w:num>
   <w:num w:numId="3">
-    <w:abstractNumId w:val="3"/>
+    <w:abstractNumId w:val="4"/>
   </w:num>
   <w:num w:numId="4">
-    <w:abstractNumId w:val="4"/>
+    <w:abstractNumId w:val="6"/>
   </w:num>
   <w:num w:numId="5">
-    <w:abstractNumId w:val="6"/>
+    <w:abstractNumId w:val="8"/>
   </w:num>
   <w:num w:numId="6">
     <w:abstractNumId w:val="0"/>
   </w:num>
   <w:num w:numId="7">
+    <w:abstractNumId w:val="7"/>
+  </w:num>
+  <w:num w:numId="8">
+    <w:abstractNumId w:val="1"/>
+  </w:num>
+  <w:num w:numId="9">
     <w:abstractNumId w:val="5"/>
   </w:num>
 </w:numbering>

--- a/Presentations/mini summary.docx
+++ b/Presentations/mini summary.docx
@@ -1166,7 +1166,7 @@
           </mc:Choice>
           <mc:Fallback>
             <w:pict>
-              <v:shapetype w14:anchorId="680968AC" id="_x0000_t32" coordsize="21600,21600" o:spt="32" o:oned="t" path="m,l21600,21600e" filled="f">
+              <v:shapetype w14:anchorId="083E2362" id="_x0000_t32" coordsize="21600,21600" o:spt="32" o:oned="t" path="m,l21600,21600e" filled="f">
                 <v:path arrowok="t" fillok="f" o:connecttype="none"/>
                 <o:lock v:ext="edit" shapetype="t"/>
               </v:shapetype>
@@ -1779,7 +1779,7 @@
           </mc:Choice>
           <mc:Fallback>
             <w:pict>
-              <v:shape w14:anchorId="1ACB7E83" id="Straight Arrow Connector 15" o:spid="_x0000_s1026" type="#_x0000_t32" style="position:absolute;margin-left:221.1pt;margin-top:90.9pt;width:125.9pt;height:59.4pt;flip:x;z-index:251678720;visibility:visible;mso-wrap-style:square;mso-wrap-distance-left:9pt;mso-wrap-distance-top:0;mso-wrap-distance-right:9pt;mso-wrap-distance-bottom:0;mso-position-horizontal:absolute;mso-position-horizontal-relative:text;mso-position-vertical:absolute;mso-position-vertical-relative:text" o:gfxdata="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" strokecolor="#4472c4 [3204]" strokeweight=".5pt">
+              <v:shape w14:anchorId="022086A6" id="Straight Arrow Connector 15" o:spid="_x0000_s1026" type="#_x0000_t32" style="position:absolute;margin-left:221.1pt;margin-top:90.9pt;width:125.9pt;height:59.4pt;flip:x;z-index:251678720;visibility:visible;mso-wrap-style:square;mso-wrap-distance-left:9pt;mso-wrap-distance-top:0;mso-wrap-distance-right:9pt;mso-wrap-distance-bottom:0;mso-position-horizontal:absolute;mso-position-horizontal-relative:text;mso-position-vertical:absolute;mso-position-vertical-relative:text" o:gfxdata="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" strokecolor="#4472c4 [3204]" strokeweight=".5pt">
                 <v:stroke endarrow="block" joinstyle="miter"/>
               </v:shape>
             </w:pict>
@@ -1846,7 +1846,7 @@
           </mc:Choice>
           <mc:Fallback>
             <w:pict>
-              <v:shape w14:anchorId="7A879563" id="Straight Arrow Connector 14" o:spid="_x0000_s1026" type="#_x0000_t32" style="position:absolute;margin-left:180.75pt;margin-top:99.25pt;width:0;height:36.85pt;z-index:251677696;visibility:visible;mso-wrap-style:square;mso-wrap-distance-left:9pt;mso-wrap-distance-top:0;mso-wrap-distance-right:9pt;mso-wrap-distance-bottom:0;mso-position-horizontal:absolute;mso-position-horizontal-relative:text;mso-position-vertical:absolute;mso-position-vertical-relative:text" o:gfxdata="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" strokecolor="#4472c4 [3204]" strokeweight=".5pt">
+              <v:shape w14:anchorId="63349609" id="Straight Arrow Connector 14" o:spid="_x0000_s1026" type="#_x0000_t32" style="position:absolute;margin-left:180.75pt;margin-top:99.25pt;width:0;height:36.85pt;z-index:251677696;visibility:visible;mso-wrap-style:square;mso-wrap-distance-left:9pt;mso-wrap-distance-top:0;mso-wrap-distance-right:9pt;mso-wrap-distance-bottom:0;mso-position-horizontal:absolute;mso-position-horizontal-relative:text;mso-position-vertical:absolute;mso-position-vertical-relative:text" o:gfxdata="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" strokecolor="#4472c4 [3204]" strokeweight=".5pt">
                 <v:stroke endarrow="block" joinstyle="miter"/>
               </v:shape>
             </w:pict>
@@ -1913,7 +1913,7 @@
           </mc:Choice>
           <mc:Fallback>
             <w:pict>
-              <v:shape w14:anchorId="2270A599" id="Straight Arrow Connector 13" o:spid="_x0000_s1026" type="#_x0000_t32" style="position:absolute;margin-left:180.85pt;margin-top:23.25pt;width:0;height:34.05pt;z-index:251676672;visibility:visible;mso-wrap-style:square;mso-wrap-distance-left:9pt;mso-wrap-distance-top:0;mso-wrap-distance-right:9pt;mso-wrap-distance-bottom:0;mso-position-horizontal:absolute;mso-position-horizontal-relative:text;mso-position-vertical:absolute;mso-position-vertical-relative:text" o:gfxdata="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" strokecolor="#4472c4 [3204]" strokeweight=".5pt">
+              <v:shape w14:anchorId="5A17D8DE" id="Straight Arrow Connector 13" o:spid="_x0000_s1026" type="#_x0000_t32" style="position:absolute;margin-left:180.85pt;margin-top:23.25pt;width:0;height:34.05pt;z-index:251676672;visibility:visible;mso-wrap-style:square;mso-wrap-distance-left:9pt;mso-wrap-distance-top:0;mso-wrap-distance-right:9pt;mso-wrap-distance-bottom:0;mso-position-horizontal:absolute;mso-position-horizontal-relative:text;mso-position-vertical:absolute;mso-position-vertical-relative:text" o:gfxdata="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" strokecolor="#4472c4 [3204]" strokeweight=".5pt">
                 <v:stroke endarrow="block" joinstyle="miter"/>
               </v:shape>
             </w:pict>
@@ -3283,14 +3283,23 @@
           <w:numId w:val="9"/>
         </w:numPr>
         <w:rPr>
-          <w:color w:val="000000" w:themeColor="text1"/>
-        </w:rPr>
-      </w:pPr>
-      <w:r>
-        <w:rPr>
+          <w:strike/>
+          <w:color w:val="000000" w:themeColor="text1"/>
+        </w:rPr>
+      </w:pPr>
+      <w:r>
+        <w:rPr>
+          <w:strike/>
           <w:color w:val="000000" w:themeColor="text1"/>
         </w:rPr>
         <w:t>We can collect the data from the experts or production in-charge of what is reason in case of delays and unlikely changes in the environment.</w:t>
+      </w:r>
+      <w:r>
+        <w:rPr>
+          <w:strike/>
+          <w:color w:val="000000" w:themeColor="text1"/>
+        </w:rPr>
+        <w:t xml:space="preserve"> This can be used  to predict the reason in case if similar delays occurs.</w:t>
       </w:r>
     </w:p>
     <w:p>
@@ -3304,6 +3313,31 @@
           <w:color w:val="000000" w:themeColor="text1"/>
         </w:rPr>
       </w:pPr>
+      <w:r>
+        <w:rPr>
+          <w:strike/>
+          <w:color w:val="000000" w:themeColor="text1"/>
+        </w:rPr>
+        <w:t>Find out the resource or machine idle times and schedule better.</w:t>
+      </w:r>
+    </w:p>
+    <w:p>
+      <w:pPr>
+        <w:pStyle w:val="ListParagraph"/>
+        <w:numPr>
+          <w:ilvl w:val="0"/>
+          <w:numId w:val="9"/>
+        </w:numPr>
+        <w:rPr>
+          <w:color w:val="000000" w:themeColor="text1"/>
+        </w:rPr>
+      </w:pPr>
+      <w:r>
+        <w:rPr>
+          <w:color w:val="000000" w:themeColor="text1"/>
+        </w:rPr>
+        <w:t>Grouping the resulting data frame according to levels.</w:t>
+      </w:r>
     </w:p>
     <w:p>
       <w:pPr>
